--- a/13.05/экология исправленная.docx
+++ b/13.05/экология исправленная.docx
@@ -10,9 +10,36 @@
           <w:b/>
         </w:rPr>
       </w:pPr>
-      <w:r>
-        <w:rPr>
+    </w:p>
+    <w:p>
+      <w:pPr>
+        <w:jc w:val="center"/>
+        <w:rPr>
+          <w:rFonts w:ascii="Times New Roman" w:hAnsi="Times New Roman" w:cs="Times New Roman"/>
           <w:b/>
+          <w:sz w:val="28"/>
+          <w:szCs w:val="28"/>
+        </w:rPr>
+      </w:pPr>
+      <w:bookmarkStart w:id="0" w:name="_Toc44131835"/>
+      <w:bookmarkStart w:id="1" w:name="_Toc44304250"/>
+      <w:r>
+        <w:rPr>
+          <w:rFonts w:ascii="Times New Roman" w:hAnsi="Times New Roman" w:cs="Times New Roman"/>
+          <w:b/>
+          <w:sz w:val="28"/>
+          <w:szCs w:val="28"/>
+        </w:rPr>
+        <w:t xml:space="preserve">Раздел 4. </w:t>
+      </w:r>
+      <w:bookmarkEnd w:id="0"/>
+      <w:bookmarkEnd w:id="1"/>
+      <w:r>
+        <w:rPr>
+          <w:rFonts w:ascii="Times New Roman" w:hAnsi="Times New Roman" w:cs="Times New Roman"/>
+          <w:b/>
+          <w:sz w:val="28"/>
+          <w:szCs w:val="28"/>
         </w:rPr>
         <w:t>Производственная и экологическая безопасность</w:t>
       </w:r>
@@ -34,6 +61,22 @@
           <w:b/>
         </w:rPr>
       </w:pPr>
+      <w:r>
+        <w:rPr>
+          <w:b/>
+          <w:spacing w:val="-5"/>
+          <w:shd w:val="clear" w:color="auto" w:fill="FFFFFF"/>
+        </w:rPr>
+        <w:t>4</w:t>
+      </w:r>
+      <w:r>
+        <w:rPr>
+          <w:b/>
+          <w:spacing w:val="-5"/>
+          <w:shd w:val="clear" w:color="auto" w:fill="FFFFFF"/>
+        </w:rPr>
+        <w:t xml:space="preserve">.1. </w:t>
+      </w:r>
       <w:r>
         <w:rPr>
           <w:b/>
@@ -91,6 +134,50 @@
       <w:r>
         <w:rPr>
           <w:rFonts w:ascii="Times New Roman" w:hAnsi="Times New Roman" w:cs="Times New Roman"/>
+          <w:b/>
+          <w:spacing w:val="-5"/>
+          <w:sz w:val="28"/>
+          <w:szCs w:val="28"/>
+          <w:shd w:val="clear" w:color="auto" w:fill="FFFFFF"/>
+        </w:rPr>
+        <w:t>4</w:t>
+      </w:r>
+      <w:r>
+        <w:rPr>
+          <w:rFonts w:ascii="Times New Roman" w:hAnsi="Times New Roman" w:cs="Times New Roman"/>
+          <w:b/>
+          <w:spacing w:val="-5"/>
+          <w:sz w:val="28"/>
+          <w:szCs w:val="28"/>
+          <w:shd w:val="clear" w:color="auto" w:fill="FFFFFF"/>
+        </w:rPr>
+        <w:t>.</w:t>
+      </w:r>
+      <w:r>
+        <w:rPr>
+          <w:rFonts w:ascii="Times New Roman" w:hAnsi="Times New Roman" w:cs="Times New Roman"/>
+          <w:b/>
+          <w:spacing w:val="-5"/>
+          <w:sz w:val="28"/>
+          <w:szCs w:val="28"/>
+          <w:shd w:val="clear" w:color="auto" w:fill="FFFFFF"/>
+        </w:rPr>
+        <w:t>2</w:t>
+      </w:r>
+      <w:r>
+        <w:rPr>
+          <w:rFonts w:ascii="Times New Roman" w:hAnsi="Times New Roman" w:cs="Times New Roman"/>
+          <w:b/>
+          <w:spacing w:val="-5"/>
+          <w:sz w:val="28"/>
+          <w:szCs w:val="28"/>
+          <w:shd w:val="clear" w:color="auto" w:fill="FFFFFF"/>
+        </w:rPr>
+        <w:t xml:space="preserve">. </w:t>
+      </w:r>
+      <w:r>
+        <w:rPr>
+          <w:rFonts w:ascii="Times New Roman" w:hAnsi="Times New Roman" w:cs="Times New Roman"/>
           <w:sz w:val="28"/>
           <w:szCs w:val="28"/>
         </w:rPr>
@@ -367,10 +454,84 @@
         <w:rPr>
           <w:rFonts w:ascii="Times New Roman" w:hAnsi="Times New Roman" w:cs="Times New Roman"/>
           <w:b/>
-          <w:sz w:val="28"/>
-          <w:szCs w:val="28"/>
+          <w:spacing w:val="-5"/>
+          <w:sz w:val="28"/>
+          <w:szCs w:val="28"/>
+          <w:shd w:val="clear" w:color="auto" w:fill="FFFFFF"/>
         </w:rPr>
         <w:lastRenderedPageBreak/>
+        <w:t>4</w:t>
+      </w:r>
+      <w:r>
+        <w:rPr>
+          <w:rFonts w:ascii="Times New Roman" w:hAnsi="Times New Roman" w:cs="Times New Roman"/>
+          <w:b/>
+          <w:spacing w:val="-5"/>
+          <w:sz w:val="28"/>
+          <w:szCs w:val="28"/>
+          <w:shd w:val="clear" w:color="auto" w:fill="FFFFFF"/>
+        </w:rPr>
+        <w:t>.</w:t>
+      </w:r>
+      <w:r>
+        <w:rPr>
+          <w:rFonts w:ascii="Times New Roman" w:hAnsi="Times New Roman" w:cs="Times New Roman"/>
+          <w:b/>
+          <w:spacing w:val="-5"/>
+          <w:sz w:val="28"/>
+          <w:szCs w:val="28"/>
+          <w:shd w:val="clear" w:color="auto" w:fill="FFFFFF"/>
+        </w:rPr>
+        <w:t>2</w:t>
+      </w:r>
+      <w:r>
+        <w:rPr>
+          <w:rFonts w:ascii="Times New Roman" w:hAnsi="Times New Roman" w:cs="Times New Roman"/>
+          <w:b/>
+          <w:spacing w:val="-5"/>
+          <w:sz w:val="28"/>
+          <w:szCs w:val="28"/>
+          <w:shd w:val="clear" w:color="auto" w:fill="FFFFFF"/>
+        </w:rPr>
+        <w:t>.</w:t>
+      </w:r>
+      <w:r>
+        <w:rPr>
+          <w:rFonts w:ascii="Times New Roman" w:hAnsi="Times New Roman" w:cs="Times New Roman"/>
+          <w:b/>
+          <w:spacing w:val="-5"/>
+          <w:sz w:val="28"/>
+          <w:szCs w:val="28"/>
+          <w:shd w:val="clear" w:color="auto" w:fill="FFFFFF"/>
+        </w:rPr>
+        <w:t>1.</w:t>
+      </w:r>
+      <w:r>
+        <w:rPr>
+          <w:rFonts w:ascii="Times New Roman" w:hAnsi="Times New Roman" w:cs="Times New Roman"/>
+          <w:b/>
+          <w:spacing w:val="-5"/>
+          <w:sz w:val="28"/>
+          <w:szCs w:val="28"/>
+          <w:shd w:val="clear" w:color="auto" w:fill="FFFFFF"/>
+        </w:rPr>
+        <w:t xml:space="preserve"> </w:t>
+      </w:r>
+      <w:r>
+        <w:rPr>
+          <w:rFonts w:ascii="Times New Roman" w:hAnsi="Times New Roman" w:cs="Times New Roman"/>
+          <w:sz w:val="28"/>
+          <w:szCs w:val="28"/>
+        </w:rPr>
+        <w:t xml:space="preserve"> </w:t>
+      </w:r>
+      <w:r>
+        <w:rPr>
+          <w:rFonts w:ascii="Times New Roman" w:hAnsi="Times New Roman" w:cs="Times New Roman"/>
+          <w:b/>
+          <w:sz w:val="28"/>
+          <w:szCs w:val="28"/>
+        </w:rPr>
         <w:t>Оксид углерода</w:t>
       </w:r>
     </w:p>
@@ -416,6 +577,47 @@
         <w:rPr>
           <w:rFonts w:ascii="Times New Roman" w:hAnsi="Times New Roman" w:cs="Times New Roman"/>
           <w:b/>
+          <w:spacing w:val="-5"/>
+          <w:sz w:val="28"/>
+          <w:szCs w:val="28"/>
+          <w:shd w:val="clear" w:color="auto" w:fill="FFFFFF"/>
+        </w:rPr>
+        <w:t>4</w:t>
+      </w:r>
+      <w:r>
+        <w:rPr>
+          <w:rFonts w:ascii="Times New Roman" w:hAnsi="Times New Roman" w:cs="Times New Roman"/>
+          <w:b/>
+          <w:spacing w:val="-5"/>
+          <w:sz w:val="28"/>
+          <w:szCs w:val="28"/>
+          <w:shd w:val="clear" w:color="auto" w:fill="FFFFFF"/>
+        </w:rPr>
+        <w:t>.</w:t>
+      </w:r>
+      <w:r>
+        <w:rPr>
+          <w:rFonts w:ascii="Times New Roman" w:hAnsi="Times New Roman" w:cs="Times New Roman"/>
+          <w:b/>
+          <w:spacing w:val="-5"/>
+          <w:sz w:val="28"/>
+          <w:szCs w:val="28"/>
+          <w:shd w:val="clear" w:color="auto" w:fill="FFFFFF"/>
+        </w:rPr>
+        <w:t>2.2.</w:t>
+      </w:r>
+      <w:r>
+        <w:rPr>
+          <w:rFonts w:ascii="Times New Roman" w:hAnsi="Times New Roman" w:cs="Times New Roman"/>
+          <w:sz w:val="28"/>
+          <w:szCs w:val="28"/>
+        </w:rPr>
+        <w:t xml:space="preserve"> </w:t>
+      </w:r>
+      <w:r>
+        <w:rPr>
+          <w:rFonts w:ascii="Times New Roman" w:hAnsi="Times New Roman" w:cs="Times New Roman"/>
+          <w:b/>
           <w:sz w:val="28"/>
           <w:szCs w:val="28"/>
         </w:rPr>
@@ -488,6 +690,80 @@
         <w:rPr>
           <w:rFonts w:ascii="Times New Roman" w:hAnsi="Times New Roman" w:cs="Times New Roman"/>
           <w:b/>
+          <w:spacing w:val="-5"/>
+          <w:sz w:val="28"/>
+          <w:szCs w:val="28"/>
+          <w:shd w:val="clear" w:color="auto" w:fill="FFFFFF"/>
+        </w:rPr>
+        <w:t>4</w:t>
+      </w:r>
+      <w:r>
+        <w:rPr>
+          <w:rFonts w:ascii="Times New Roman" w:hAnsi="Times New Roman" w:cs="Times New Roman"/>
+          <w:b/>
+          <w:spacing w:val="-5"/>
+          <w:sz w:val="28"/>
+          <w:szCs w:val="28"/>
+          <w:shd w:val="clear" w:color="auto" w:fill="FFFFFF"/>
+        </w:rPr>
+        <w:t>.</w:t>
+      </w:r>
+      <w:r>
+        <w:rPr>
+          <w:rFonts w:ascii="Times New Roman" w:hAnsi="Times New Roman" w:cs="Times New Roman"/>
+          <w:b/>
+          <w:spacing w:val="-5"/>
+          <w:sz w:val="28"/>
+          <w:szCs w:val="28"/>
+          <w:shd w:val="clear" w:color="auto" w:fill="FFFFFF"/>
+        </w:rPr>
+        <w:t>2</w:t>
+      </w:r>
+      <w:r>
+        <w:rPr>
+          <w:rFonts w:ascii="Times New Roman" w:hAnsi="Times New Roman" w:cs="Times New Roman"/>
+          <w:b/>
+          <w:spacing w:val="-5"/>
+          <w:sz w:val="28"/>
+          <w:szCs w:val="28"/>
+          <w:shd w:val="clear" w:color="auto" w:fill="FFFFFF"/>
+        </w:rPr>
+        <w:t>.</w:t>
+      </w:r>
+      <w:r>
+        <w:rPr>
+          <w:rFonts w:ascii="Times New Roman" w:hAnsi="Times New Roman" w:cs="Times New Roman"/>
+          <w:b/>
+          <w:spacing w:val="-5"/>
+          <w:sz w:val="28"/>
+          <w:szCs w:val="28"/>
+          <w:shd w:val="clear" w:color="auto" w:fill="FFFFFF"/>
+        </w:rPr>
+        <w:t>3.</w:t>
+      </w:r>
+      <w:r>
+        <w:rPr>
+          <w:rFonts w:ascii="Times New Roman" w:hAnsi="Times New Roman" w:cs="Times New Roman"/>
+          <w:b/>
+          <w:spacing w:val="-5"/>
+          <w:sz w:val="28"/>
+          <w:szCs w:val="28"/>
+          <w:shd w:val="clear" w:color="auto" w:fill="FFFFFF"/>
+        </w:rPr>
+        <w:t xml:space="preserve"> </w:t>
+      </w:r>
+      <w:r>
+        <w:rPr>
+          <w:rFonts w:ascii="Times New Roman" w:hAnsi="Times New Roman" w:cs="Times New Roman"/>
+          <w:sz w:val="28"/>
+          <w:szCs w:val="28"/>
+        </w:rPr>
+        <w:t xml:space="preserve"> </w:t>
+      </w:r>
+      <w:r>
+        <w:rPr>
+          <w:rFonts w:ascii="Times New Roman" w:hAnsi="Times New Roman" w:cs="Times New Roman"/>
+          <w:b/>
           <w:sz w:val="28"/>
           <w:szCs w:val="28"/>
         </w:rPr>
@@ -569,6 +845,80 @@
         <w:rPr>
           <w:rFonts w:ascii="Times New Roman" w:hAnsi="Times New Roman" w:cs="Times New Roman"/>
           <w:b/>
+          <w:spacing w:val="-5"/>
+          <w:sz w:val="28"/>
+          <w:szCs w:val="28"/>
+          <w:shd w:val="clear" w:color="auto" w:fill="FFFFFF"/>
+        </w:rPr>
+        <w:t>4</w:t>
+      </w:r>
+      <w:r>
+        <w:rPr>
+          <w:rFonts w:ascii="Times New Roman" w:hAnsi="Times New Roman" w:cs="Times New Roman"/>
+          <w:b/>
+          <w:spacing w:val="-5"/>
+          <w:sz w:val="28"/>
+          <w:szCs w:val="28"/>
+          <w:shd w:val="clear" w:color="auto" w:fill="FFFFFF"/>
+        </w:rPr>
+        <w:t>.</w:t>
+      </w:r>
+      <w:r>
+        <w:rPr>
+          <w:rFonts w:ascii="Times New Roman" w:hAnsi="Times New Roman" w:cs="Times New Roman"/>
+          <w:b/>
+          <w:spacing w:val="-5"/>
+          <w:sz w:val="28"/>
+          <w:szCs w:val="28"/>
+          <w:shd w:val="clear" w:color="auto" w:fill="FFFFFF"/>
+        </w:rPr>
+        <w:t>2</w:t>
+      </w:r>
+      <w:r>
+        <w:rPr>
+          <w:rFonts w:ascii="Times New Roman" w:hAnsi="Times New Roman" w:cs="Times New Roman"/>
+          <w:b/>
+          <w:spacing w:val="-5"/>
+          <w:sz w:val="28"/>
+          <w:szCs w:val="28"/>
+          <w:shd w:val="clear" w:color="auto" w:fill="FFFFFF"/>
+        </w:rPr>
+        <w:t>.</w:t>
+      </w:r>
+      <w:r>
+        <w:rPr>
+          <w:rFonts w:ascii="Times New Roman" w:hAnsi="Times New Roman" w:cs="Times New Roman"/>
+          <w:b/>
+          <w:spacing w:val="-5"/>
+          <w:sz w:val="28"/>
+          <w:szCs w:val="28"/>
+          <w:shd w:val="clear" w:color="auto" w:fill="FFFFFF"/>
+        </w:rPr>
+        <w:t>3.</w:t>
+      </w:r>
+      <w:r>
+        <w:rPr>
+          <w:rFonts w:ascii="Times New Roman" w:hAnsi="Times New Roman" w:cs="Times New Roman"/>
+          <w:b/>
+          <w:spacing w:val="-5"/>
+          <w:sz w:val="28"/>
+          <w:szCs w:val="28"/>
+          <w:shd w:val="clear" w:color="auto" w:fill="FFFFFF"/>
+        </w:rPr>
+        <w:t xml:space="preserve"> </w:t>
+      </w:r>
+      <w:r>
+        <w:rPr>
+          <w:rFonts w:ascii="Times New Roman" w:hAnsi="Times New Roman" w:cs="Times New Roman"/>
+          <w:sz w:val="28"/>
+          <w:szCs w:val="28"/>
+        </w:rPr>
+        <w:t xml:space="preserve"> </w:t>
+      </w:r>
+      <w:r>
+        <w:rPr>
+          <w:rFonts w:ascii="Times New Roman" w:hAnsi="Times New Roman" w:cs="Times New Roman"/>
+          <w:b/>
           <w:sz w:val="28"/>
           <w:szCs w:val="28"/>
         </w:rPr>
@@ -819,18 +1169,10 @@
           <w:sz w:val="28"/>
           <w:szCs w:val="28"/>
         </w:rPr>
-        <w:t xml:space="preserve">Присутствие в дизельном топливе серы способствует образованию диоксида SO2 и </w:t>
-      </w:r>
-      <w:proofErr w:type="spellStart"/>
-      <w:r>
-        <w:rPr>
-          <w:rFonts w:ascii="Times New Roman" w:hAnsi="Times New Roman" w:cs="Times New Roman"/>
-          <w:sz w:val="28"/>
-          <w:szCs w:val="28"/>
-        </w:rPr>
-        <w:t>триоксида</w:t>
-      </w:r>
-      <w:proofErr w:type="spellEnd"/>
+        <w:t>Присутствие в дизельном топливе серы способствует образованию диоксида SO2 и триоксида</w:t>
+      </w:r>
+      <w:bookmarkStart w:id="2" w:name="_GoBack"/>
+      <w:bookmarkEnd w:id="2"/>
       <w:r>
         <w:rPr>
           <w:rFonts w:ascii="Times New Roman" w:hAnsi="Times New Roman" w:cs="Times New Roman"/>
@@ -918,25 +1260,7 @@
           <w:sz w:val="28"/>
           <w:szCs w:val="28"/>
         </w:rPr>
-        <w:t xml:space="preserve">Свинец, использовавшийся ранее для повышения детонационной стойкости бензинов, запрещен для использования в РФ. </w:t>
-      </w:r>
-      <w:proofErr w:type="spellStart"/>
-      <w:r>
-        <w:rPr>
-          <w:rFonts w:ascii="Times New Roman" w:hAnsi="Times New Roman" w:cs="Times New Roman"/>
-          <w:sz w:val="28"/>
-          <w:szCs w:val="28"/>
-        </w:rPr>
-        <w:t>Pb</w:t>
-      </w:r>
-      <w:proofErr w:type="spellEnd"/>
-      <w:r>
-        <w:rPr>
-          <w:rFonts w:ascii="Times New Roman" w:hAnsi="Times New Roman" w:cs="Times New Roman"/>
-          <w:sz w:val="28"/>
-          <w:szCs w:val="28"/>
-        </w:rPr>
-        <w:t xml:space="preserve"> является сильнодействующим ядом, который накапливается в организме и не </w:t>
+        <w:t xml:space="preserve">Свинец, использовавшийся ранее для повышения детонационной стойкости бензинов, запрещен для использования в РФ. Pb является сильнодействующим ядом, который накапливается в организме и не </w:t>
       </w:r>
       <w:r>
         <w:rPr>
@@ -975,6 +1299,58 @@
         <w:rPr>
           <w:rFonts w:ascii="Times New Roman" w:hAnsi="Times New Roman" w:cs="Times New Roman"/>
           <w:b/>
+          <w:spacing w:val="-5"/>
+          <w:sz w:val="28"/>
+          <w:szCs w:val="28"/>
+          <w:shd w:val="clear" w:color="auto" w:fill="FFFFFF"/>
+        </w:rPr>
+        <w:t>4</w:t>
+      </w:r>
+      <w:r>
+        <w:rPr>
+          <w:rFonts w:ascii="Times New Roman" w:hAnsi="Times New Roman" w:cs="Times New Roman"/>
+          <w:b/>
+          <w:spacing w:val="-5"/>
+          <w:sz w:val="28"/>
+          <w:szCs w:val="28"/>
+          <w:shd w:val="clear" w:color="auto" w:fill="FFFFFF"/>
+        </w:rPr>
+        <w:t>.</w:t>
+      </w:r>
+      <w:r>
+        <w:rPr>
+          <w:rFonts w:ascii="Times New Roman" w:hAnsi="Times New Roman" w:cs="Times New Roman"/>
+          <w:b/>
+          <w:spacing w:val="-5"/>
+          <w:sz w:val="28"/>
+          <w:szCs w:val="28"/>
+          <w:shd w:val="clear" w:color="auto" w:fill="FFFFFF"/>
+        </w:rPr>
+        <w:t>3</w:t>
+      </w:r>
+      <w:r>
+        <w:rPr>
+          <w:rFonts w:ascii="Times New Roman" w:hAnsi="Times New Roman" w:cs="Times New Roman"/>
+          <w:b/>
+          <w:spacing w:val="-5"/>
+          <w:sz w:val="28"/>
+          <w:szCs w:val="28"/>
+          <w:shd w:val="clear" w:color="auto" w:fill="FFFFFF"/>
+        </w:rPr>
+        <w:t xml:space="preserve">. </w:t>
+      </w:r>
+      <w:r>
+        <w:rPr>
+          <w:rFonts w:ascii="Times New Roman" w:hAnsi="Times New Roman" w:cs="Times New Roman"/>
+          <w:sz w:val="28"/>
+          <w:szCs w:val="28"/>
+        </w:rPr>
+        <w:t xml:space="preserve"> </w:t>
+      </w:r>
+      <w:r>
+        <w:rPr>
+          <w:rFonts w:ascii="Times New Roman" w:hAnsi="Times New Roman" w:cs="Times New Roman"/>
+          <w:b/>
           <w:sz w:val="28"/>
           <w:szCs w:val="28"/>
         </w:rPr>
@@ -1066,7 +1442,23 @@
           <w:sz w:val="28"/>
           <w:szCs w:val="28"/>
         </w:rPr>
-        <w:t>.1.</w:t>
+        <w:t>.</w:t>
+      </w:r>
+      <w:r>
+        <w:rPr>
+          <w:rFonts w:ascii="Times New Roman" w:hAnsi="Times New Roman" w:cs="Times New Roman"/>
+          <w:sz w:val="28"/>
+          <w:szCs w:val="28"/>
+        </w:rPr>
+        <w:t>4.1</w:t>
+      </w:r>
+      <w:r>
+        <w:rPr>
+          <w:rFonts w:ascii="Times New Roman" w:hAnsi="Times New Roman" w:cs="Times New Roman"/>
+          <w:sz w:val="28"/>
+          <w:szCs w:val="28"/>
+        </w:rPr>
+        <w:t>.</w:t>
       </w:r>
       <w:r>
         <w:rPr>
@@ -1182,6 +1574,80 @@
         <w:rPr>
           <w:rFonts w:ascii="Times New Roman" w:hAnsi="Times New Roman" w:cs="Times New Roman"/>
           <w:b/>
+          <w:spacing w:val="-5"/>
+          <w:sz w:val="28"/>
+          <w:szCs w:val="28"/>
+          <w:shd w:val="clear" w:color="auto" w:fill="FFFFFF"/>
+        </w:rPr>
+        <w:t>4</w:t>
+      </w:r>
+      <w:r>
+        <w:rPr>
+          <w:rFonts w:ascii="Times New Roman" w:hAnsi="Times New Roman" w:cs="Times New Roman"/>
+          <w:b/>
+          <w:spacing w:val="-5"/>
+          <w:sz w:val="28"/>
+          <w:szCs w:val="28"/>
+          <w:shd w:val="clear" w:color="auto" w:fill="FFFFFF"/>
+        </w:rPr>
+        <w:t>.</w:t>
+      </w:r>
+      <w:r>
+        <w:rPr>
+          <w:rFonts w:ascii="Times New Roman" w:hAnsi="Times New Roman" w:cs="Times New Roman"/>
+          <w:b/>
+          <w:spacing w:val="-5"/>
+          <w:sz w:val="28"/>
+          <w:szCs w:val="28"/>
+          <w:shd w:val="clear" w:color="auto" w:fill="FFFFFF"/>
+        </w:rPr>
+        <w:t>3</w:t>
+      </w:r>
+      <w:r>
+        <w:rPr>
+          <w:rFonts w:ascii="Times New Roman" w:hAnsi="Times New Roman" w:cs="Times New Roman"/>
+          <w:b/>
+          <w:spacing w:val="-5"/>
+          <w:sz w:val="28"/>
+          <w:szCs w:val="28"/>
+          <w:shd w:val="clear" w:color="auto" w:fill="FFFFFF"/>
+        </w:rPr>
+        <w:t>.</w:t>
+      </w:r>
+      <w:r>
+        <w:rPr>
+          <w:rFonts w:ascii="Times New Roman" w:hAnsi="Times New Roman" w:cs="Times New Roman"/>
+          <w:b/>
+          <w:spacing w:val="-5"/>
+          <w:sz w:val="28"/>
+          <w:szCs w:val="28"/>
+          <w:shd w:val="clear" w:color="auto" w:fill="FFFFFF"/>
+        </w:rPr>
+        <w:t>1.</w:t>
+      </w:r>
+      <w:r>
+        <w:rPr>
+          <w:rFonts w:ascii="Times New Roman" w:hAnsi="Times New Roman" w:cs="Times New Roman"/>
+          <w:b/>
+          <w:spacing w:val="-5"/>
+          <w:sz w:val="28"/>
+          <w:szCs w:val="28"/>
+          <w:shd w:val="clear" w:color="auto" w:fill="FFFFFF"/>
+        </w:rPr>
+        <w:t xml:space="preserve"> </w:t>
+      </w:r>
+      <w:r>
+        <w:rPr>
+          <w:rFonts w:ascii="Times New Roman" w:hAnsi="Times New Roman" w:cs="Times New Roman"/>
+          <w:sz w:val="28"/>
+          <w:szCs w:val="28"/>
+        </w:rPr>
+        <w:t xml:space="preserve"> </w:t>
+      </w:r>
+      <w:r>
+        <w:rPr>
+          <w:rFonts w:ascii="Times New Roman" w:hAnsi="Times New Roman" w:cs="Times New Roman"/>
+          <w:b/>
           <w:sz w:val="28"/>
           <w:szCs w:val="28"/>
         </w:rPr>
@@ -1392,7 +1858,15 @@
           <w:sz w:val="28"/>
           <w:szCs w:val="28"/>
         </w:rPr>
-        <w:t>.1</w:t>
+        <w:t>.</w:t>
+      </w:r>
+      <w:r>
+        <w:rPr>
+          <w:rFonts w:ascii="Times New Roman" w:hAnsi="Times New Roman" w:cs="Times New Roman"/>
+          <w:sz w:val="28"/>
+          <w:szCs w:val="28"/>
+        </w:rPr>
+        <w:t>4.1.</w:t>
       </w:r>
       <w:r>
         <w:rPr>
@@ -1427,6 +1901,12 @@
           <w:b/>
         </w:rPr>
       </w:pPr>
+      <w:r>
+        <w:rPr>
+          <w:b/>
+        </w:rPr>
+        <w:t xml:space="preserve">4.4. </w:t>
+      </w:r>
       <w:r>
         <w:rPr>
           <w:b/>
@@ -1687,16 +2167,7 @@
           <w:sz w:val="28"/>
           <w:szCs w:val="28"/>
         </w:rPr>
-        <w:t xml:space="preserve"> и при частоте вращения коленчатого </w:t>
-      </w:r>
-      <w:r>
-        <w:rPr>
-          <w:rFonts w:ascii="Times New Roman" w:hAnsi="Times New Roman" w:cs="Times New Roman"/>
-          <w:sz w:val="28"/>
-          <w:szCs w:val="28"/>
-        </w:rPr>
-        <w:lastRenderedPageBreak/>
-        <w:t xml:space="preserve">вала </w:t>
+        <w:t xml:space="preserve"> и при частоте вращения коленчатого вала </w:t>
       </w:r>
       <w:r>
         <w:rPr>
@@ -1828,6 +2299,7 @@
           <w:sz w:val="28"/>
           <w:szCs w:val="28"/>
         </w:rPr>
+        <w:lastRenderedPageBreak/>
         <w:tab/>
       </w:r>
       <w:r>
@@ -1837,7 +2309,25 @@
           <w:sz w:val="28"/>
           <w:szCs w:val="28"/>
         </w:rPr>
-        <w:t xml:space="preserve">Для сравнения были выбраны три дифференциальные характеристики впрыска топлива (табл.1.) при трех различных значениях давления в гидравлическом аккумуляторе </w:t>
+        <w:t>Для сравнения были выбраны три дифференциальные характеристики впрыска топлива (табл.</w:t>
+      </w:r>
+      <w:r>
+        <w:rPr>
+          <w:rFonts w:ascii="Times New Roman" w:hAnsi="Times New Roman" w:cs="Times New Roman"/>
+          <w:bCs/>
+          <w:sz w:val="28"/>
+          <w:szCs w:val="28"/>
+        </w:rPr>
+        <w:t>4.</w:t>
+      </w:r>
+      <w:r>
+        <w:rPr>
+          <w:rFonts w:ascii="Times New Roman" w:hAnsi="Times New Roman" w:cs="Times New Roman"/>
+          <w:bCs/>
+          <w:sz w:val="28"/>
+          <w:szCs w:val="28"/>
+        </w:rPr>
+        <w:t xml:space="preserve">1.) при трех различных значениях давления в гидравлическом аккумуляторе </w:t>
       </w:r>
       <w:proofErr w:type="spellStart"/>
       <w:r>
@@ -1931,7 +2421,34 @@
           <w:sz w:val="28"/>
           <w:szCs w:val="28"/>
         </w:rPr>
-        <w:t>Полученные при расчете значения были сведены в таблицу 2</w:t>
+        <w:t xml:space="preserve">Полученные при расчете значения были сведены в таблицу </w:t>
+      </w:r>
+      <w:r>
+        <w:rPr>
+          <w:rFonts w:ascii="Times New Roman" w:hAnsi="Times New Roman" w:cs="Times New Roman"/>
+          <w:bCs/>
+          <w:sz w:val="28"/>
+          <w:szCs w:val="28"/>
+        </w:rPr>
+        <w:t>4.</w:t>
+      </w:r>
+      <w:r>
+        <w:rPr>
+          <w:rFonts w:ascii="Times New Roman" w:hAnsi="Times New Roman" w:cs="Times New Roman"/>
+          <w:bCs/>
+          <w:sz w:val="28"/>
+          <w:szCs w:val="28"/>
+        </w:rPr>
+        <w:t>2</w:t>
+      </w:r>
+      <w:r>
+        <w:rPr>
+          <w:rFonts w:ascii="Times New Roman" w:hAnsi="Times New Roman" w:cs="Times New Roman"/>
+          <w:bCs/>
+          <w:sz w:val="28"/>
+          <w:szCs w:val="28"/>
+        </w:rPr>
+        <w:t>.</w:t>
       </w:r>
     </w:p>
     <w:p>
@@ -1958,7 +2475,15 @@
           <w:noProof/>
           <w:lang w:eastAsia="ru-RU"/>
         </w:rPr>
-        <w:t>аблица №1</w:t>
+        <w:t>аблица №</w:t>
+      </w:r>
+      <w:r>
+        <w:rPr>
+          <w:rFonts w:ascii="Times New Roman" w:hAnsi="Times New Roman" w:cs="Times New Roman"/>
+          <w:noProof/>
+          <w:lang w:eastAsia="ru-RU"/>
+        </w:rPr>
+        <w:t>4.1.</w:t>
       </w:r>
     </w:p>
     <w:tbl>
@@ -2146,10 +2671,10 @@
                 <w:lang w:eastAsia="ru-RU"/>
               </w:rPr>
               <w:drawing>
-                <wp:inline distT="0" distB="0" distL="0" distR="0" wp14:anchorId="3702FAA3" wp14:editId="690F0B23">
-                  <wp:extent cx="3139440" cy="1698827"/>
-                  <wp:effectExtent l="0" t="0" r="3810" b="0"/>
-                  <wp:docPr id="2" name="Рисунок 1"/>
+                <wp:inline distT="0" distB="0" distL="0" distR="0" wp14:anchorId="2A0073D7" wp14:editId="6E68C576">
+                  <wp:extent cx="3125165" cy="1896745"/>
+                  <wp:effectExtent l="0" t="0" r="0" b="8255"/>
+                  <wp:docPr id="19" name="Рисунок 18"/>
                   <wp:cNvGraphicFramePr>
                     <a:graphicFrameLocks xmlns:a="http://schemas.openxmlformats.org/drawingml/2006/main" noChangeAspect="1"/>
                   </wp:cNvGraphicFramePr>
@@ -2157,7 +2682,7 @@
                     <a:graphicData uri="http://schemas.openxmlformats.org/drawingml/2006/picture">
                       <pic:pic xmlns:pic="http://schemas.openxmlformats.org/drawingml/2006/picture">
                         <pic:nvPicPr>
-                          <pic:cNvPr id="2" name="Рисунок 1"/>
+                          <pic:cNvPr id="19" name="Рисунок 18"/>
                           <pic:cNvPicPr>
                             <a:picLocks noChangeAspect="1"/>
                           </pic:cNvPicPr>
@@ -2171,7 +2696,7 @@
                         <pic:spPr>
                           <a:xfrm>
                             <a:off x="0" y="0"/>
-                            <a:ext cx="3152074" cy="1705664"/>
+                            <a:ext cx="3143938" cy="1908139"/>
                           </a:xfrm>
                           <a:prstGeom prst="rect">
                             <a:avLst/>
@@ -2326,10 +2851,10 @@
                 <w:lang w:eastAsia="ru-RU"/>
               </w:rPr>
               <w:drawing>
-                <wp:inline distT="0" distB="0" distL="0" distR="0" wp14:anchorId="01D47AD1" wp14:editId="56FA3960">
-                  <wp:extent cx="3147060" cy="1831473"/>
+                <wp:inline distT="0" distB="0" distL="0" distR="0" wp14:anchorId="446C2F36" wp14:editId="055C0177">
+                  <wp:extent cx="3162300" cy="1870710"/>
                   <wp:effectExtent l="0" t="0" r="0" b="0"/>
-                  <wp:docPr id="5" name="Рисунок 4"/>
+                  <wp:docPr id="17" name="Рисунок 16"/>
                   <wp:cNvGraphicFramePr>
                     <a:graphicFrameLocks xmlns:a="http://schemas.openxmlformats.org/drawingml/2006/main" noChangeAspect="1"/>
                   </wp:cNvGraphicFramePr>
@@ -2337,7 +2862,7 @@
                     <a:graphicData uri="http://schemas.openxmlformats.org/drawingml/2006/picture">
                       <pic:pic xmlns:pic="http://schemas.openxmlformats.org/drawingml/2006/picture">
                         <pic:nvPicPr>
-                          <pic:cNvPr id="5" name="Рисунок 4"/>
+                          <pic:cNvPr id="17" name="Рисунок 16"/>
                           <pic:cNvPicPr>
                             <a:picLocks noChangeAspect="1"/>
                           </pic:cNvPicPr>
@@ -2351,7 +2876,7 @@
                         <pic:spPr>
                           <a:xfrm>
                             <a:off x="0" y="0"/>
-                            <a:ext cx="3158828" cy="1838321"/>
+                            <a:ext cx="3205935" cy="1896523"/>
                           </a:xfrm>
                           <a:prstGeom prst="rect">
                             <a:avLst/>
@@ -2531,10 +3056,10 @@
                 <w:lang w:eastAsia="ru-RU"/>
               </w:rPr>
               <w:drawing>
-                <wp:inline distT="0" distB="0" distL="0" distR="0" wp14:anchorId="5430BF3F" wp14:editId="6D25C194">
-                  <wp:extent cx="3215614" cy="1740250"/>
-                  <wp:effectExtent l="0" t="0" r="4445" b="0"/>
-                  <wp:docPr id="3" name="Рисунок 2"/>
+                <wp:inline distT="0" distB="0" distL="0" distR="0" wp14:anchorId="35B0D35A" wp14:editId="5BA8E21C">
+                  <wp:extent cx="3212962" cy="1957705"/>
+                  <wp:effectExtent l="0" t="0" r="6985" b="4445"/>
+                  <wp:docPr id="20" name="Рисунок 19"/>
                   <wp:cNvGraphicFramePr>
                     <a:graphicFrameLocks xmlns:a="http://schemas.openxmlformats.org/drawingml/2006/main" noChangeAspect="1"/>
                   </wp:cNvGraphicFramePr>
@@ -2542,7 +3067,7 @@
                     <a:graphicData uri="http://schemas.openxmlformats.org/drawingml/2006/picture">
                       <pic:pic xmlns:pic="http://schemas.openxmlformats.org/drawingml/2006/picture">
                         <pic:nvPicPr>
-                          <pic:cNvPr id="3" name="Рисунок 2"/>
+                          <pic:cNvPr id="20" name="Рисунок 19"/>
                           <pic:cNvPicPr>
                             <a:picLocks noChangeAspect="1"/>
                           </pic:cNvPicPr>
@@ -2556,7 +3081,7 @@
                         <pic:spPr>
                           <a:xfrm>
                             <a:off x="0" y="0"/>
-                            <a:ext cx="3225971" cy="1745855"/>
+                            <a:ext cx="3224910" cy="1964985"/>
                           </a:xfrm>
                           <a:prstGeom prst="rect">
                             <a:avLst/>
@@ -2727,7 +3252,16 @@
           <w:noProof/>
           <w:lang w:eastAsia="ru-RU"/>
         </w:rPr>
-        <w:t>Таблица №2</w:t>
+        <w:lastRenderedPageBreak/>
+        <w:t>Таблица №</w:t>
+      </w:r>
+      <w:r>
+        <w:rPr>
+          <w:rFonts w:ascii="Times New Roman" w:hAnsi="Times New Roman" w:cs="Times New Roman"/>
+          <w:noProof/>
+          <w:lang w:eastAsia="ru-RU"/>
+        </w:rPr>
+        <w:t>4.2.</w:t>
       </w:r>
     </w:p>
     <w:tbl>
@@ -5615,8 +6149,6 @@
         </w:rPr>
         <w:t>Для наглядности результатов</w:t>
       </w:r>
-      <w:bookmarkStart w:id="0" w:name="_GoBack"/>
-      <w:bookmarkEnd w:id="0"/>
       <w:r>
         <w:rPr>
           <w:rFonts w:ascii="Times New Roman" w:hAnsi="Times New Roman" w:cs="Times New Roman"/>
@@ -5642,7 +6174,25 @@
           <w:sz w:val="28"/>
           <w:szCs w:val="28"/>
         </w:rPr>
-        <w:t xml:space="preserve"> (Рис.2.)</w:t>
+        <w:t xml:space="preserve"> (Рис.</w:t>
+      </w:r>
+      <w:r>
+        <w:rPr>
+          <w:rFonts w:ascii="Times New Roman" w:hAnsi="Times New Roman" w:cs="Times New Roman"/>
+          <w:bCs/>
+          <w:sz w:val="28"/>
+          <w:szCs w:val="28"/>
+        </w:rPr>
+        <w:t>4.2</w:t>
+      </w:r>
+      <w:r>
+        <w:rPr>
+          <w:rFonts w:ascii="Times New Roman" w:hAnsi="Times New Roman" w:cs="Times New Roman"/>
+          <w:bCs/>
+          <w:sz w:val="28"/>
+          <w:szCs w:val="28"/>
+        </w:rPr>
+        <w:t>.)</w:t>
       </w:r>
       <w:r>
         <w:rPr>
@@ -5691,7 +6241,6 @@
           <w:noProof/>
           <w:lang w:eastAsia="ru-RU"/>
         </w:rPr>
-        <w:lastRenderedPageBreak/>
         <w:drawing>
           <wp:inline distT="0" distB="0" distL="0" distR="0" wp14:anchorId="3520A7A1" wp14:editId="4F61ADAB">
             <wp:extent cx="5940425" cy="2642870"/>
@@ -5723,6 +6272,7 @@
           <w:noProof/>
           <w:lang w:eastAsia="ru-RU"/>
         </w:rPr>
+        <w:lastRenderedPageBreak/>
         <w:drawing>
           <wp:inline distT="0" distB="0" distL="0" distR="0" wp14:anchorId="7356FECE" wp14:editId="240A2D45">
             <wp:extent cx="5940425" cy="2737485"/>
@@ -5763,6 +6313,14 @@
           <w:sz w:val="28"/>
           <w:szCs w:val="28"/>
         </w:rPr>
+        <w:t>4.</w:t>
+      </w:r>
+      <w:r>
+        <w:rPr>
+          <w:rFonts w:ascii="Times New Roman" w:hAnsi="Times New Roman" w:cs="Times New Roman"/>
+          <w:sz w:val="28"/>
+          <w:szCs w:val="28"/>
+        </w:rPr>
         <w:t>2</w:t>
       </w:r>
       <w:r>
@@ -5812,46 +6370,73 @@
       </w:pPr>
       <w:r>
         <w:rPr>
-          <w:rFonts w:ascii="Times New Roman" w:hAnsi="Times New Roman" w:cs="Times New Roman"/>
-          <w:color w:val="0070C0"/>
-          <w:sz w:val="28"/>
-          <w:szCs w:val="28"/>
-        </w:rPr>
-        <w:t xml:space="preserve">Перед выводом еще описания данных и рисунков добавьте, не повторяясь с выводом. </w:t>
-      </w:r>
-    </w:p>
-    <w:p>
-      <w:pPr>
-        <w:spacing w:line="360" w:lineRule="auto"/>
-        <w:ind w:firstLine="709"/>
-        <w:jc w:val="both"/>
-        <w:rPr>
-          <w:rFonts w:ascii="Times New Roman" w:hAnsi="Times New Roman" w:cs="Times New Roman"/>
-          <w:color w:val="0070C0"/>
-          <w:sz w:val="28"/>
-          <w:szCs w:val="28"/>
-        </w:rPr>
-      </w:pPr>
-      <w:r>
-        <w:rPr>
-          <w:sz w:val="28"/>
-          <w:szCs w:val="28"/>
-        </w:rPr>
-        <w:t xml:space="preserve">Как мы видим на каждом из графиков </w:t>
-      </w:r>
-      <w:r>
-        <w:rPr>
-          <w:sz w:val="28"/>
-          <w:szCs w:val="28"/>
-        </w:rPr>
-        <w:t>что,</w:t>
-      </w:r>
-      <w:r>
-        <w:rPr>
-          <w:sz w:val="28"/>
-          <w:szCs w:val="28"/>
-        </w:rPr>
-        <w:t xml:space="preserve"> добившись первой или ступенчатой дифференциальных характеристик впрыска топлива, выбросы токсичных веществ сокращается </w:t>
+          <w:sz w:val="28"/>
+          <w:szCs w:val="28"/>
+        </w:rPr>
+        <w:t>Как мы видим на график</w:t>
+      </w:r>
+      <w:r>
+        <w:rPr>
+          <w:sz w:val="28"/>
+          <w:szCs w:val="28"/>
+        </w:rPr>
+        <w:t>ах</w:t>
+      </w:r>
+      <w:r>
+        <w:rPr>
+          <w:sz w:val="28"/>
+          <w:szCs w:val="28"/>
+        </w:rPr>
+        <w:t xml:space="preserve"> рис.4.2</w:t>
+      </w:r>
+      <w:r>
+        <w:rPr>
+          <w:sz w:val="28"/>
+          <w:szCs w:val="28"/>
+        </w:rPr>
+        <w:t xml:space="preserve">, </w:t>
+      </w:r>
+      <w:r>
+        <w:rPr>
+          <w:sz w:val="28"/>
+          <w:szCs w:val="28"/>
+        </w:rPr>
+        <w:t>добившись первой или ступенчатой дифференциальных характеристик впрыска топлива,</w:t>
+      </w:r>
+      <w:r>
+        <w:rPr>
+          <w:sz w:val="28"/>
+          <w:szCs w:val="28"/>
+        </w:rPr>
+        <w:t xml:space="preserve"> путём улучшения качества управления давлением в ТС,</w:t>
+      </w:r>
+      <w:r>
+        <w:rPr>
+          <w:sz w:val="28"/>
+          <w:szCs w:val="28"/>
+        </w:rPr>
+        <w:t xml:space="preserve"> выбросы токсичных веществ сокраща</w:t>
+      </w:r>
+      <w:r>
+        <w:rPr>
+          <w:sz w:val="28"/>
+          <w:szCs w:val="28"/>
+        </w:rPr>
+        <w:t>ю</w:t>
+      </w:r>
+      <w:r>
+        <w:rPr>
+          <w:sz w:val="28"/>
+          <w:szCs w:val="28"/>
+        </w:rPr>
+        <w:t>тся</w:t>
+      </w:r>
+      <w:r>
+        <w:rPr>
+          <w:sz w:val="28"/>
+          <w:szCs w:val="28"/>
+        </w:rPr>
+        <w:t>.</w:t>
       </w:r>
     </w:p>
     <w:p>
@@ -5860,6 +6445,7 @@
         <w:jc w:val="center"/>
         <w:rPr>
           <w:rFonts w:ascii="Times New Roman" w:hAnsi="Times New Roman" w:cs="Times New Roman"/>
+          <w:b/>
           <w:sz w:val="28"/>
           <w:szCs w:val="28"/>
         </w:rPr>
@@ -5867,6 +6453,7 @@
       <w:r>
         <w:rPr>
           <w:rFonts w:ascii="Times New Roman" w:hAnsi="Times New Roman" w:cs="Times New Roman"/>
+          <w:b/>
           <w:sz w:val="28"/>
           <w:szCs w:val="28"/>
         </w:rPr>
@@ -5879,6 +6466,183 @@
         <w:jc w:val="both"/>
         <w:rPr>
           <w:rFonts w:ascii="Times New Roman" w:hAnsi="Times New Roman" w:cs="Times New Roman"/>
+          <w:sz w:val="28"/>
+          <w:szCs w:val="28"/>
+        </w:rPr>
+      </w:pPr>
+      <w:r>
+        <w:rPr>
+          <w:rFonts w:ascii="Times New Roman" w:hAnsi="Times New Roman" w:cs="Times New Roman"/>
+          <w:sz w:val="28"/>
+          <w:szCs w:val="28"/>
+        </w:rPr>
+        <w:tab/>
+      </w:r>
+      <w:r>
+        <w:rPr>
+          <w:rFonts w:ascii="Times New Roman" w:hAnsi="Times New Roman" w:cs="Times New Roman"/>
+          <w:sz w:val="28"/>
+          <w:szCs w:val="28"/>
+        </w:rPr>
+        <w:t>В разделе «Производственная и экологическая безопасность» рассматривалось</w:t>
+      </w:r>
+      <w:r>
+        <w:rPr>
+          <w:rFonts w:ascii="Times New Roman" w:hAnsi="Times New Roman" w:cs="Times New Roman"/>
+          <w:sz w:val="28"/>
+          <w:szCs w:val="28"/>
+        </w:rPr>
+        <w:t xml:space="preserve"> </w:t>
+      </w:r>
+      <w:r>
+        <w:rPr>
+          <w:rFonts w:ascii="Times New Roman" w:hAnsi="Times New Roman" w:cs="Times New Roman"/>
+          <w:sz w:val="28"/>
+          <w:szCs w:val="28"/>
+        </w:rPr>
+        <w:t>влияние</w:t>
+      </w:r>
+      <w:r>
+        <w:rPr>
+          <w:rFonts w:ascii="Times New Roman" w:hAnsi="Times New Roman" w:cs="Times New Roman"/>
+          <w:sz w:val="28"/>
+          <w:szCs w:val="28"/>
+        </w:rPr>
+        <w:t xml:space="preserve"> </w:t>
+      </w:r>
+      <w:r>
+        <w:rPr>
+          <w:rFonts w:ascii="Times New Roman" w:hAnsi="Times New Roman" w:cs="Times New Roman"/>
+          <w:sz w:val="28"/>
+          <w:szCs w:val="28"/>
+        </w:rPr>
+        <w:t xml:space="preserve">дифференциальной характеристики впрыска топлива на показатели токсичности ОГ. </w:t>
+      </w:r>
+      <w:r>
+        <w:rPr>
+          <w:rFonts w:ascii="Times New Roman" w:hAnsi="Times New Roman" w:cs="Times New Roman"/>
+          <w:sz w:val="28"/>
+          <w:szCs w:val="28"/>
+        </w:rPr>
+        <w:t xml:space="preserve"> При</w:t>
+      </w:r>
+      <w:r>
+        <w:rPr>
+          <w:rFonts w:ascii="Times New Roman" w:hAnsi="Times New Roman" w:cs="Times New Roman"/>
+          <w:sz w:val="28"/>
+          <w:szCs w:val="28"/>
+        </w:rPr>
+        <w:t xml:space="preserve"> </w:t>
+      </w:r>
+      <w:r>
+        <w:rPr>
+          <w:rFonts w:ascii="Times New Roman" w:hAnsi="Times New Roman" w:cs="Times New Roman"/>
+          <w:sz w:val="28"/>
+          <w:szCs w:val="28"/>
+        </w:rPr>
+        <w:t>моделировании</w:t>
+      </w:r>
+      <w:r>
+        <w:rPr>
+          <w:rFonts w:ascii="Times New Roman" w:hAnsi="Times New Roman" w:cs="Times New Roman"/>
+          <w:sz w:val="28"/>
+          <w:szCs w:val="28"/>
+        </w:rPr>
+        <w:t xml:space="preserve"> б</w:t>
+      </w:r>
+      <w:r>
+        <w:rPr>
+          <w:rFonts w:ascii="Times New Roman" w:hAnsi="Times New Roman" w:cs="Times New Roman"/>
+          <w:sz w:val="28"/>
+          <w:szCs w:val="28"/>
+        </w:rPr>
+        <w:t xml:space="preserve">ыли получены следующие </w:t>
+      </w:r>
+      <w:r>
+        <w:rPr>
+          <w:rFonts w:ascii="Times New Roman" w:hAnsi="Times New Roman" w:cs="Times New Roman"/>
+          <w:sz w:val="28"/>
+          <w:szCs w:val="28"/>
+        </w:rPr>
+        <w:t>результаты:</w:t>
+      </w:r>
+      <w:r>
+        <w:rPr>
+          <w:rFonts w:ascii="Times New Roman" w:hAnsi="Times New Roman" w:cs="Times New Roman"/>
+          <w:sz w:val="28"/>
+          <w:szCs w:val="28"/>
+        </w:rPr>
+        <w:t xml:space="preserve"> </w:t>
+      </w:r>
+      <w:r>
+        <w:rPr>
+          <w:rFonts w:ascii="Times New Roman" w:hAnsi="Times New Roman" w:cs="Times New Roman"/>
+          <w:sz w:val="28"/>
+          <w:szCs w:val="28"/>
+        </w:rPr>
+        <w:t xml:space="preserve">при использовании первой характеристики </w:t>
+      </w:r>
+      <w:r>
+        <w:rPr>
+          <w:rFonts w:ascii="Times New Roman" w:hAnsi="Times New Roman" w:cs="Times New Roman"/>
+          <w:sz w:val="28"/>
+          <w:szCs w:val="28"/>
+        </w:rPr>
+        <w:t xml:space="preserve">количество выбросов твердых частиц </w:t>
+      </w:r>
+      <w:r>
+        <w:rPr>
+          <w:rFonts w:ascii="Times New Roman" w:hAnsi="Times New Roman" w:cs="Times New Roman"/>
+          <w:sz w:val="28"/>
+          <w:szCs w:val="28"/>
+        </w:rPr>
+        <w:t>снизилось</w:t>
+      </w:r>
+      <w:r>
+        <w:rPr>
+          <w:rFonts w:ascii="Times New Roman" w:hAnsi="Times New Roman" w:cs="Times New Roman"/>
+          <w:sz w:val="28"/>
+          <w:szCs w:val="28"/>
+        </w:rPr>
+        <w:t xml:space="preserve"> </w:t>
+      </w:r>
+      <w:r>
+        <w:rPr>
+          <w:rFonts w:ascii="Times New Roman" w:hAnsi="Times New Roman" w:cs="Times New Roman"/>
+          <w:sz w:val="28"/>
+          <w:szCs w:val="28"/>
+        </w:rPr>
+        <w:t xml:space="preserve">на 3-6% на всех режимах работы по сравнению с некорректной характеристикой впрыска; при использовании ступенчатой характеристики </w:t>
+      </w:r>
+      <w:r>
+        <w:rPr>
+          <w:rFonts w:ascii="Times New Roman" w:hAnsi="Times New Roman" w:cs="Times New Roman"/>
+          <w:sz w:val="28"/>
+          <w:szCs w:val="28"/>
+        </w:rPr>
+        <w:t>мы получили снижение выбросов оксида азота на 5% по сравнению</w:t>
+      </w:r>
+      <w:r>
+        <w:rPr>
+          <w:rFonts w:ascii="Times New Roman" w:hAnsi="Times New Roman" w:cs="Times New Roman"/>
+        </w:rPr>
+        <w:t xml:space="preserve"> </w:t>
+      </w:r>
+      <w:r>
+        <w:rPr>
+          <w:rFonts w:ascii="Times New Roman" w:hAnsi="Times New Roman" w:cs="Times New Roman"/>
+          <w:sz w:val="28"/>
+          <w:szCs w:val="28"/>
+        </w:rPr>
+        <w:t xml:space="preserve">с некорректной характеристикой впрыска. </w:t>
+      </w:r>
+    </w:p>
+    <w:p>
+      <w:pPr>
+        <w:spacing w:line="360" w:lineRule="auto"/>
+        <w:jc w:val="both"/>
+        <w:rPr>
+          <w:rFonts w:ascii="Times New Roman" w:hAnsi="Times New Roman" w:cs="Times New Roman"/>
           <w:color w:val="0070C0"/>
           <w:sz w:val="28"/>
           <w:szCs w:val="28"/>
@@ -5890,14 +6654,6 @@
           <w:sz w:val="28"/>
           <w:szCs w:val="28"/>
         </w:rPr>
-        <w:br/>
-      </w:r>
-      <w:r>
-        <w:rPr>
-          <w:rFonts w:ascii="Times New Roman" w:hAnsi="Times New Roman" w:cs="Times New Roman"/>
-          <w:sz w:val="28"/>
-          <w:szCs w:val="28"/>
-        </w:rPr>
         <w:tab/>
       </w:r>
       <w:r>
@@ -5906,166 +6662,7 @@
           <w:sz w:val="28"/>
           <w:szCs w:val="28"/>
         </w:rPr>
-        <w:t xml:space="preserve">В разделе «Производственная и экологическая безопасность» </w:t>
-      </w:r>
-      <w:r>
-        <w:rPr>
-          <w:rFonts w:ascii="Times New Roman" w:hAnsi="Times New Roman" w:cs="Times New Roman"/>
-          <w:sz w:val="28"/>
-          <w:szCs w:val="28"/>
-        </w:rPr>
-        <w:lastRenderedPageBreak/>
-        <w:t>рассматривалось</w:t>
-      </w:r>
-      <w:r>
-        <w:rPr>
-          <w:rFonts w:ascii="Times New Roman" w:hAnsi="Times New Roman" w:cs="Times New Roman"/>
-          <w:sz w:val="28"/>
-          <w:szCs w:val="28"/>
-        </w:rPr>
-        <w:t xml:space="preserve"> </w:t>
-      </w:r>
-      <w:r>
-        <w:rPr>
-          <w:rFonts w:ascii="Times New Roman" w:hAnsi="Times New Roman" w:cs="Times New Roman"/>
-          <w:sz w:val="28"/>
-          <w:szCs w:val="28"/>
-        </w:rPr>
-        <w:t>влияние</w:t>
-      </w:r>
-      <w:r>
-        <w:rPr>
-          <w:rFonts w:ascii="Times New Roman" w:hAnsi="Times New Roman" w:cs="Times New Roman"/>
-          <w:sz w:val="28"/>
-          <w:szCs w:val="28"/>
-        </w:rPr>
-        <w:t xml:space="preserve"> </w:t>
-      </w:r>
-      <w:r>
-        <w:rPr>
-          <w:rFonts w:ascii="Times New Roman" w:hAnsi="Times New Roman" w:cs="Times New Roman"/>
-          <w:sz w:val="28"/>
-          <w:szCs w:val="28"/>
-        </w:rPr>
-        <w:t xml:space="preserve">дифференциальной характеристики впрыска топлива на показатели токсичности ОГ. </w:t>
-      </w:r>
-      <w:r>
-        <w:rPr>
-          <w:rFonts w:ascii="Times New Roman" w:hAnsi="Times New Roman" w:cs="Times New Roman"/>
-          <w:sz w:val="28"/>
-          <w:szCs w:val="28"/>
-        </w:rPr>
-        <w:t xml:space="preserve"> При</w:t>
-      </w:r>
-      <w:r>
-        <w:rPr>
-          <w:rFonts w:ascii="Times New Roman" w:hAnsi="Times New Roman" w:cs="Times New Roman"/>
-          <w:sz w:val="28"/>
-          <w:szCs w:val="28"/>
-        </w:rPr>
-        <w:t xml:space="preserve"> </w:t>
-      </w:r>
-      <w:r>
-        <w:rPr>
-          <w:rFonts w:ascii="Times New Roman" w:hAnsi="Times New Roman" w:cs="Times New Roman"/>
-          <w:sz w:val="28"/>
-          <w:szCs w:val="28"/>
-        </w:rPr>
-        <w:t>моделировании</w:t>
-      </w:r>
-      <w:r>
-        <w:rPr>
-          <w:rFonts w:ascii="Times New Roman" w:hAnsi="Times New Roman" w:cs="Times New Roman"/>
-          <w:sz w:val="28"/>
-          <w:szCs w:val="28"/>
-        </w:rPr>
-        <w:t xml:space="preserve"> б</w:t>
-      </w:r>
-      <w:r>
-        <w:rPr>
-          <w:rFonts w:ascii="Times New Roman" w:hAnsi="Times New Roman" w:cs="Times New Roman"/>
-          <w:sz w:val="28"/>
-          <w:szCs w:val="28"/>
-        </w:rPr>
-        <w:t xml:space="preserve">ыли получены следующие </w:t>
-      </w:r>
-      <w:r>
-        <w:rPr>
-          <w:rFonts w:ascii="Times New Roman" w:hAnsi="Times New Roman" w:cs="Times New Roman"/>
-          <w:sz w:val="28"/>
-          <w:szCs w:val="28"/>
-        </w:rPr>
-        <w:t>результаты:</w:t>
-      </w:r>
-      <w:r>
-        <w:rPr>
-          <w:rFonts w:ascii="Times New Roman" w:hAnsi="Times New Roman" w:cs="Times New Roman"/>
-          <w:sz w:val="28"/>
-          <w:szCs w:val="28"/>
-        </w:rPr>
-        <w:t xml:space="preserve"> </w:t>
-      </w:r>
-      <w:r>
-        <w:rPr>
-          <w:rFonts w:ascii="Times New Roman" w:hAnsi="Times New Roman" w:cs="Times New Roman"/>
-          <w:sz w:val="28"/>
-          <w:szCs w:val="28"/>
-        </w:rPr>
-        <w:t xml:space="preserve">при использовании первой характеристики </w:t>
-      </w:r>
-      <w:r>
-        <w:rPr>
-          <w:rFonts w:ascii="Times New Roman" w:hAnsi="Times New Roman" w:cs="Times New Roman"/>
-          <w:sz w:val="28"/>
-          <w:szCs w:val="28"/>
-        </w:rPr>
-        <w:t xml:space="preserve">количество выбросов твердых частиц </w:t>
-      </w:r>
-      <w:r>
-        <w:rPr>
-          <w:rFonts w:ascii="Times New Roman" w:hAnsi="Times New Roman" w:cs="Times New Roman"/>
-          <w:sz w:val="28"/>
-          <w:szCs w:val="28"/>
-        </w:rPr>
-        <w:t>снизилось</w:t>
-      </w:r>
-      <w:r>
-        <w:rPr>
-          <w:rFonts w:ascii="Times New Roman" w:hAnsi="Times New Roman" w:cs="Times New Roman"/>
-          <w:sz w:val="28"/>
-          <w:szCs w:val="28"/>
-        </w:rPr>
-        <w:t xml:space="preserve"> </w:t>
-      </w:r>
-      <w:r>
-        <w:rPr>
-          <w:rFonts w:ascii="Times New Roman" w:hAnsi="Times New Roman" w:cs="Times New Roman"/>
-          <w:sz w:val="28"/>
-          <w:szCs w:val="28"/>
-        </w:rPr>
-        <w:t xml:space="preserve">на 3-6% на всех режимах работы по сравнению с некорректной характеристикой впрыска; при использовании ступенчатой характеристики </w:t>
-      </w:r>
-      <w:r>
-        <w:rPr>
-          <w:rFonts w:ascii="Times New Roman" w:hAnsi="Times New Roman" w:cs="Times New Roman"/>
-          <w:sz w:val="28"/>
-          <w:szCs w:val="28"/>
-        </w:rPr>
-        <w:t>мы получили снижение выбросов оксида азота на 5% по сравнению</w:t>
-      </w:r>
-      <w:r>
-        <w:rPr>
-          <w:rFonts w:ascii="Times New Roman" w:hAnsi="Times New Roman" w:cs="Times New Roman"/>
-        </w:rPr>
-        <w:t xml:space="preserve"> </w:t>
-      </w:r>
-      <w:r>
-        <w:rPr>
-          <w:rFonts w:ascii="Times New Roman" w:hAnsi="Times New Roman" w:cs="Times New Roman"/>
-          <w:sz w:val="28"/>
-          <w:szCs w:val="28"/>
-        </w:rPr>
-        <w:t xml:space="preserve">с некорректной характеристикой впрыска. На </w:t>
+        <w:t xml:space="preserve">На </w:t>
       </w:r>
       <w:r>
         <w:rPr>
@@ -6127,7 +6724,7 @@
     </w:p>
     <w:sectPr>
       <w:pgSz w:w="11906" w:h="16838"/>
-      <w:pgMar w:top="1134" w:right="850" w:bottom="1134" w:left="1701" w:header="708" w:footer="708" w:gutter="0"/>
+      <w:pgMar w:top="709" w:right="850" w:bottom="1134" w:left="1701" w:header="708" w:footer="708" w:gutter="0"/>
       <w:cols w:space="708"/>
       <w:docGrid w:linePitch="360"/>
     </w:sectPr>
